--- a/课堂笔记/coderwhy-jsdom学习笔记5-事件处理2.docx
+++ b/课堂笔记/coderwhy-jsdom学习笔记5-事件处理2.docx
@@ -27,19 +27,7 @@
           <w:rPr>
             <w:rStyle w:val="af2"/>
           </w:rPr>
-          <w:t>事</w:t>
-        </w:r>
-        <w:r>
-          <w:rPr>
-            <w:rStyle w:val="af2"/>
-          </w:rPr>
-          <w:t>件</w:t>
-        </w:r>
-        <w:r>
-          <w:rPr>
-            <w:rStyle w:val="af2"/>
-          </w:rPr>
-          <w:t>处理</w:t>
+          <w:t>事件处理</w:t>
         </w:r>
         <w:r>
           <w:rPr>
@@ -53,6 +41,9 @@
     <w:p>
       <w:pPr>
         <w:pStyle w:val="1"/>
+        <w:rPr>
+          <w:rFonts w:hint="eastAsia"/>
+        </w:rPr>
       </w:pPr>
       <w:r>
         <w:rPr>
@@ -64,6 +55,9 @@
     <w:p>
       <w:pPr>
         <w:pStyle w:val="2"/>
+        <w:rPr>
+          <w:rFonts w:hint="eastAsia"/>
+        </w:rPr>
       </w:pPr>
       <w:r>
         <w:rPr>
@@ -139,6 +133,9 @@
     <w:p>
       <w:pPr>
         <w:pStyle w:val="2"/>
+        <w:rPr>
+          <w:rFonts w:hint="eastAsia"/>
+        </w:rPr>
       </w:pPr>
       <w:r>
         <w:rPr>
@@ -2155,6 +2152,9 @@
     <w:p>
       <w:pPr>
         <w:pStyle w:val="3"/>
+        <w:rPr>
+          <w:rFonts w:hint="eastAsia"/>
+        </w:rPr>
       </w:pPr>
       <w:r>
         <w:rPr>
@@ -2235,6 +2235,7 @@
             <w:pPr>
               <w:ind w:firstLineChars="200" w:firstLine="420"/>
               <w:rPr>
+                <w:rFonts w:hint="eastAsia"/>
                 <w:noProof/>
               </w:rPr>
             </w:pPr>
@@ -2285,6 +2286,9 @@
     <w:p>
       <w:pPr>
         <w:pStyle w:val="2"/>
+        <w:rPr>
+          <w:rFonts w:hint="eastAsia"/>
+        </w:rPr>
       </w:pPr>
       <w:r>
         <w:rPr>
@@ -2360,6 +2364,9 @@
     <w:p>
       <w:pPr>
         <w:pStyle w:val="3"/>
+        <w:rPr>
+          <w:rFonts w:hint="eastAsia"/>
+        </w:rPr>
       </w:pPr>
       <w:r>
         <w:rPr>
@@ -2435,6 +2442,9 @@
     <w:p>
       <w:pPr>
         <w:pStyle w:val="2"/>
+        <w:rPr>
+          <w:rFonts w:hint="eastAsia"/>
+        </w:rPr>
       </w:pPr>
       <w:r>
         <w:rPr>
@@ -2516,6 +2526,9 @@
     <w:p>
       <w:pPr>
         <w:pStyle w:val="3"/>
+        <w:rPr>
+          <w:rFonts w:hint="eastAsia"/>
+        </w:rPr>
       </w:pPr>
       <w:r>
         <w:rPr>
@@ -2595,6 +2608,7 @@
           <w:p>
             <w:pPr>
               <w:rPr>
+                <w:rFonts w:hint="eastAsia"/>
                 <w:noProof/>
               </w:rPr>
             </w:pPr>
@@ -2649,6 +2663,7 @@
           <w:p>
             <w:pPr>
               <w:rPr>
+                <w:rFonts w:hint="eastAsia"/>
                 <w:noProof/>
               </w:rPr>
             </w:pPr>
@@ -2699,6 +2714,9 @@
     <w:p>
       <w:pPr>
         <w:pStyle w:val="3"/>
+        <w:rPr>
+          <w:rFonts w:hint="eastAsia"/>
+        </w:rPr>
       </w:pPr>
       <w:r>
         <w:rPr>
@@ -2780,6 +2798,9 @@
     <w:p>
       <w:pPr>
         <w:pStyle w:val="3"/>
+        <w:rPr>
+          <w:rFonts w:hint="eastAsia"/>
+        </w:rPr>
       </w:pPr>
       <w:r>
         <w:rPr>
@@ -2861,6 +2882,9 @@
     <w:p>
       <w:pPr>
         <w:pStyle w:val="4"/>
+        <w:rPr>
+          <w:rFonts w:hint="eastAsia"/>
+        </w:rPr>
       </w:pPr>
       <w:r>
         <w:rPr>
@@ -2878,6 +2902,9 @@
     <w:p>
       <w:pPr>
         <w:pStyle w:val="2"/>
+        <w:rPr>
+          <w:rFonts w:hint="eastAsia"/>
+        </w:rPr>
       </w:pPr>
       <w:r>
         <w:rPr>
@@ -2953,6 +2980,9 @@
     <w:p>
       <w:pPr>
         <w:pStyle w:val="2"/>
+        <w:rPr>
+          <w:rFonts w:hint="eastAsia"/>
+        </w:rPr>
       </w:pPr>
       <w:r>
         <w:rPr>
@@ -8132,7 +8162,7 @@
               <w:spacing w:line="285" w:lineRule="atLeast"/>
               <w:jc w:val="left"/>
               <w:rPr>
-                <w:rFonts w:ascii="Consolas" w:eastAsia="宋体" w:hAnsi="Consolas" w:cs="宋体" w:hint="eastAsia"/>
+                <w:rFonts w:ascii="Consolas" w:eastAsia="宋体" w:hAnsi="Consolas" w:cs="宋体"/>
                 <w:color w:val="3B3B3B"/>
                 <w:kern w:val="0"/>
                 <w:sz w:val="24"/>
@@ -8153,6 +8183,9 @@
     <w:p>
       <w:pPr>
         <w:pStyle w:val="1"/>
+        <w:rPr>
+          <w:rFonts w:hint="eastAsia"/>
+        </w:rPr>
       </w:pPr>
       <w:r>
         <w:rPr>
@@ -8164,6 +8197,9 @@
     <w:p>
       <w:pPr>
         <w:pStyle w:val="2"/>
+        <w:rPr>
+          <w:rFonts w:hint="eastAsia"/>
+        </w:rPr>
       </w:pPr>
       <w:r>
         <w:rPr>
@@ -11099,6 +11135,7 @@
           <w:p>
             <w:pPr>
               <w:rPr>
+                <w:rFonts w:hint="eastAsia"/>
                 <w:sz w:val="24"/>
                 <w:szCs w:val="24"/>
               </w:rPr>
@@ -11110,6 +11147,9 @@
     <w:p>
       <w:pPr>
         <w:pStyle w:val="3"/>
+        <w:rPr>
+          <w:rFonts w:hint="eastAsia"/>
+        </w:rPr>
       </w:pPr>
       <w:r>
         <w:rPr>
@@ -11189,9 +11229,212 @@
         </w:rPr>
       </w:pPr>
     </w:p>
+    <w:p>
+      <w:pPr>
+        <w:pStyle w:val="1"/>
+      </w:pPr>
+      <w:r>
+        <w:rPr>
+          <w:rFonts w:hint="eastAsia"/>
+        </w:rPr>
+        <w:t>11.鼠标常见事件</w:t>
+      </w:r>
+      <w:r>
+        <w:rPr>
+          <w:rFonts w:hint="eastAsia"/>
+        </w:rPr>
+        <w:t>p167</w:t>
+      </w:r>
+    </w:p>
+    <w:tbl>
+      <w:tblPr>
+        <w:tblStyle w:val="af5"/>
+        <w:tblW w:w="0" w:type="auto"/>
+        <w:tblLook w:val="04A0" w:firstRow="1" w:lastRow="0" w:firstColumn="1" w:lastColumn="0" w:noHBand="0" w:noVBand="1"/>
+      </w:tblPr>
+      <w:tblGrid>
+        <w:gridCol w:w="8296"/>
+      </w:tblGrid>
+      <w:tr>
+        <w:tc>
+          <w:tcPr>
+            <w:tcW w:w="8296" w:type="dxa"/>
+          </w:tcPr>
+          <w:p>
+            <w:r>
+              <w:rPr>
+                <w:noProof/>
+              </w:rPr>
+              <w:drawing>
+                <wp:inline distT="0" distB="0" distL="0" distR="0" wp14:anchorId="344CFAAE" wp14:editId="0839C3B3">
+                  <wp:extent cx="7460627" cy="4267570"/>
+                  <wp:effectExtent l="0" t="0" r="6985" b="0"/>
+                  <wp:docPr id="815939000" name="图片 1"/>
+                  <wp:cNvGraphicFramePr>
+                    <a:graphicFrameLocks xmlns:a="http://schemas.openxmlformats.org/drawingml/2006/main" noChangeAspect="1"/>
+                  </wp:cNvGraphicFramePr>
+                  <a:graphic xmlns:a="http://schemas.openxmlformats.org/drawingml/2006/main">
+                    <a:graphicData uri="http://schemas.openxmlformats.org/drawingml/2006/picture">
+                      <pic:pic xmlns:pic="http://schemas.openxmlformats.org/drawingml/2006/picture">
+                        <pic:nvPicPr>
+                          <pic:cNvPr id="815939000" name=""/>
+                          <pic:cNvPicPr/>
+                        </pic:nvPicPr>
+                        <pic:blipFill>
+                          <a:blip r:embed="rId20"/>
+                          <a:stretch>
+                            <a:fillRect/>
+                          </a:stretch>
+                        </pic:blipFill>
+                        <pic:spPr>
+                          <a:xfrm>
+                            <a:off x="0" y="0"/>
+                            <a:ext cx="7460627" cy="4267570"/>
+                          </a:xfrm>
+                          <a:prstGeom prst="rect">
+                            <a:avLst/>
+                          </a:prstGeom>
+                        </pic:spPr>
+                      </pic:pic>
+                    </a:graphicData>
+                  </a:graphic>
+                </wp:inline>
+              </w:drawing>
+            </w:r>
+          </w:p>
+        </w:tc>
+      </w:tr>
+    </w:tbl>
+    <w:p>
+      <w:pPr>
+        <w:pStyle w:val="1"/>
+      </w:pPr>
+      <w:r>
+        <w:rPr>
+          <w:rFonts w:hint="eastAsia"/>
+        </w:rPr>
+        <w:t>12,</w:t>
+      </w:r>
+    </w:p>
+    <w:p>
+      <w:pPr>
+        <w:pStyle w:val="1"/>
+      </w:pPr>
+      <w:r>
+        <w:rPr>
+          <w:rFonts w:hint="eastAsia"/>
+        </w:rPr>
+        <w:t>13.</w:t>
+      </w:r>
+    </w:p>
+    <w:p>
+      <w:pPr>
+        <w:pStyle w:val="1"/>
+      </w:pPr>
+      <w:r>
+        <w:rPr>
+          <w:rFonts w:hint="eastAsia"/>
+        </w:rPr>
+        <w:t>14.常见键盘事件和案例</w:t>
+      </w:r>
+    </w:p>
+    <w:tbl>
+      <w:tblPr>
+        <w:tblStyle w:val="af5"/>
+        <w:tblW w:w="0" w:type="auto"/>
+        <w:tblLook w:val="04A0" w:firstRow="1" w:lastRow="0" w:firstColumn="1" w:lastColumn="0" w:noHBand="0" w:noVBand="1"/>
+      </w:tblPr>
+      <w:tblGrid>
+        <w:gridCol w:w="8296"/>
+      </w:tblGrid>
+      <w:tr>
+        <w:tc>
+          <w:tcPr>
+            <w:tcW w:w="8296" w:type="dxa"/>
+          </w:tcPr>
+          <w:p>
+            <w:pPr>
+              <w:rPr>
+                <w:rFonts w:hint="eastAsia"/>
+              </w:rPr>
+            </w:pPr>
+            <w:r>
+              <w:rPr>
+                <w:noProof/>
+              </w:rPr>
+              <w:drawing>
+                <wp:inline distT="0" distB="0" distL="0" distR="0" wp14:anchorId="3380469F" wp14:editId="5B221ADA">
+                  <wp:extent cx="7849280" cy="4313294"/>
+                  <wp:effectExtent l="0" t="0" r="0" b="0"/>
+                  <wp:docPr id="2126746775" name="图片 1"/>
+                  <wp:cNvGraphicFramePr>
+                    <a:graphicFrameLocks xmlns:a="http://schemas.openxmlformats.org/drawingml/2006/main" noChangeAspect="1"/>
+                  </wp:cNvGraphicFramePr>
+                  <a:graphic xmlns:a="http://schemas.openxmlformats.org/drawingml/2006/main">
+                    <a:graphicData uri="http://schemas.openxmlformats.org/drawingml/2006/picture">
+                      <pic:pic xmlns:pic="http://schemas.openxmlformats.org/drawingml/2006/picture">
+                        <pic:nvPicPr>
+                          <pic:cNvPr id="2126746775" name=""/>
+                          <pic:cNvPicPr/>
+                        </pic:nvPicPr>
+                        <pic:blipFill>
+                          <a:blip r:embed="rId21"/>
+                          <a:stretch>
+                            <a:fillRect/>
+                          </a:stretch>
+                        </pic:blipFill>
+                        <pic:spPr>
+                          <a:xfrm>
+                            <a:off x="0" y="0"/>
+                            <a:ext cx="7849280" cy="4313294"/>
+                          </a:xfrm>
+                          <a:prstGeom prst="rect">
+                            <a:avLst/>
+                          </a:prstGeom>
+                        </pic:spPr>
+                      </pic:pic>
+                    </a:graphicData>
+                  </a:graphic>
+                </wp:inline>
+              </w:drawing>
+            </w:r>
+          </w:p>
+        </w:tc>
+      </w:tr>
+    </w:tbl>
+    <w:p>
+      <w:pPr>
+        <w:rPr>
+          <w:rFonts w:hint="eastAsia"/>
+        </w:rPr>
+      </w:pPr>
+    </w:p>
     <w:p/>
     <w:p/>
     <w:p/>
+    <w:p/>
+    <w:p/>
+    <w:p>
+      <w:pPr>
+        <w:rPr>
+          <w:rFonts w:hint="eastAsia"/>
+        </w:rPr>
+      </w:pPr>
+    </w:p>
+    <w:p>
+      <w:pPr>
+        <w:rPr>
+          <w:rFonts w:hint="eastAsia"/>
+        </w:rPr>
+      </w:pPr>
+    </w:p>
+    <w:p>
+      <w:pPr>
+        <w:rPr>
+          <w:rFonts w:hint="eastAsia"/>
+        </w:rPr>
+      </w:pPr>
+    </w:p>
     <w:p>
       <w:pPr>
         <w:rPr>
@@ -11880,6 +12123,7 @@
   <w:style w:type="character" w:default="1" w:styleId="a0">
     <w:name w:val="Default Paragraph Font"/>
     <w:uiPriority w:val="1"/>
+    <w:semiHidden/>
     <w:unhideWhenUsed/>
   </w:style>
   <w:style w:type="table" w:default="1" w:styleId="a1">
